--- a/updater.docx
+++ b/updater.docx
@@ -1,6 +1,6 @@
 
 <file path=word/document.xml><?xml version="1.0" encoding="utf-8"?>
-<w:document xmlns:wpc="http://schemas.microsoft.com/office/word/2010/wordprocessingCanvas" xmlns:cx="http://schemas.microsoft.com/office/drawing/2014/chartex" xmlns:cx1="http://schemas.microsoft.com/office/drawing/2015/9/8/chartex" xmlns:cx2="http://schemas.microsoft.com/office/drawing/2015/10/21/chartex" xmlns:cx3="http://schemas.microsoft.com/office/drawing/2016/5/9/chartex" xmlns:cx4="http://schemas.microsoft.com/office/drawing/2016/5/10/chartex" xmlns:cx5="http://schemas.microsoft.com/office/drawing/2016/5/11/chartex" xmlns:cx6="http://schemas.microsoft.com/office/drawing/2016/5/12/chartex" xmlns:cx7="http://schemas.microsoft.com/office/drawing/2016/5/13/chartex" xmlns:cx8="http://schemas.microsoft.com/office/drawing/2016/5/14/chartex" xmlns:mc="http://schemas.openxmlformats.org/markup-compatibility/2006" xmlns:aink="http://schemas.microsoft.com/office/drawing/2016/ink" xmlns:am3d="http://schemas.microsoft.com/office/drawing/2017/model3d" xmlns:o="urn:schemas-microsoft-com:office:office" xmlns:r="http://schemas.openxmlformats.org/officeDocument/2006/relationships" xmlns:m="http://schemas.openxmlformats.org/officeDocument/2006/math" xmlns:v="urn:schemas-microsoft-com:vml" xmlns:wp14="http://schemas.microsoft.com/office/word/2010/wordprocessingDrawing" xmlns:wp="http://schemas.openxmlformats.org/drawingml/2006/wordprocessingDrawing" xmlns:w10="urn:schemas-microsoft-com:office:word" xmlns:w="http://schemas.openxmlformats.org/wordprocessingml/2006/main" xmlns:w14="http://schemas.microsoft.com/office/word/2010/wordml" xmlns:w15="http://schemas.microsoft.com/office/word/2012/wordml" xmlns:w16se="http://schemas.microsoft.com/office/word/2015/wordml/symex" xmlns:wpg="http://schemas.microsoft.com/office/word/2010/wordprocessingGroup" xmlns:wpi="http://schemas.microsoft.com/office/word/2010/wordprocessingInk" xmlns:wne="http://schemas.microsoft.com/office/word/2006/wordml" xmlns:wps="http://schemas.microsoft.com/office/word/2010/wordprocessingShape" mc:Ignorable="w14 w15 w16se wp14">
+<w:document xmlns:wpc="http://schemas.microsoft.com/office/word/2010/wordprocessingCanvas" xmlns:cx="http://schemas.microsoft.com/office/drawing/2014/chartex" xmlns:cx1="http://schemas.microsoft.com/office/drawing/2015/9/8/chartex" xmlns:cx2="http://schemas.microsoft.com/office/drawing/2015/10/21/chartex" xmlns:cx3="http://schemas.microsoft.com/office/drawing/2016/5/9/chartex" xmlns:cx4="http://schemas.microsoft.com/office/drawing/2016/5/10/chartex" xmlns:cx5="http://schemas.microsoft.com/office/drawing/2016/5/11/chartex" xmlns:cx6="http://schemas.microsoft.com/office/drawing/2016/5/12/chartex" xmlns:cx7="http://schemas.microsoft.com/office/drawing/2016/5/13/chartex" xmlns:cx8="http://schemas.microsoft.com/office/drawing/2016/5/14/chartex" xmlns:mc="http://schemas.openxmlformats.org/markup-compatibility/2006" xmlns:aink="http://schemas.microsoft.com/office/drawing/2016/ink" xmlns:am3d="http://schemas.microsoft.com/office/drawing/2017/model3d" xmlns:o="urn:schemas-microsoft-com:office:office" xmlns:r="http://schemas.openxmlformats.org/officeDocument/2006/relationships" xmlns:m="http://schemas.openxmlformats.org/officeDocument/2006/math" xmlns:v="urn:schemas-microsoft-com:vml" xmlns:wp14="http://schemas.microsoft.com/office/word/2010/wordprocessingDrawing" xmlns:wp="http://schemas.openxmlformats.org/drawingml/2006/wordprocessingDrawing" xmlns:w10="urn:schemas-microsoft-com:office:word" xmlns:w="http://schemas.openxmlformats.org/wordprocessingml/2006/main" xmlns:w14="http://schemas.microsoft.com/office/word/2010/wordml" xmlns:w15="http://schemas.microsoft.com/office/word/2012/wordml" xmlns:w16cid="http://schemas.microsoft.com/office/word/2016/wordml/cid" xmlns:w16se="http://schemas.microsoft.com/office/word/2015/wordml/symex" xmlns:wpg="http://schemas.microsoft.com/office/word/2010/wordprocessingGroup" xmlns:wpi="http://schemas.microsoft.com/office/word/2010/wordprocessingInk" xmlns:wne="http://schemas.microsoft.com/office/word/2006/wordml" xmlns:wps="http://schemas.microsoft.com/office/word/2010/wordprocessingShape" mc:Ignorable="w14 w15 w16se w16cid wp14">
   <w:body>
     <w:p>
       <w:pPr>
@@ -14,6 +14,9 @@
       </w:r>
     </w:p>
     <w:p>
+      <w:pPr>
+        <w:pStyle w:val="2"/>
+      </w:pPr>
       <w:r>
         <w:rPr>
           <w:rFonts w:hint="eastAsia"/>
@@ -52,15 +55,8 @@
         </w:rPr>
         <w:t>目录</w:t>
       </w:r>
-      <w:bookmarkStart w:id="0" w:name="_GoBack"/>
-      <w:bookmarkEnd w:id="0"/>
-    </w:p>
-    <w:p>
-      <w:pPr>
-        <w:rPr>
-          <w:rFonts w:hint="eastAsia"/>
-        </w:rPr>
-      </w:pPr>
+    </w:p>
+    <w:p>
       <w:r>
         <w:rPr>
           <w:noProof/>
@@ -70,118 +66,6 @@
             <wp:extent cx="5274310" cy="2544445"/>
             <wp:effectExtent l="0" t="0" r="2540" b="8255"/>
             <wp:docPr id="6" name="图片 6"/>
-            <wp:cNvGraphicFramePr>
-              <a:graphicFrameLocks xmlns:a="http://schemas.openxmlformats.org/drawingml/2006/main" noChangeAspect="1"/>
-            </wp:cNvGraphicFramePr>
-            <a:graphic xmlns:a="http://schemas.openxmlformats.org/drawingml/2006/main">
-              <a:graphicData uri="http://schemas.openxmlformats.org/drawingml/2006/picture">
-                <pic:pic xmlns:pic="http://schemas.openxmlformats.org/drawingml/2006/picture">
-                  <pic:nvPicPr>
-                    <pic:cNvPr id="1" name=""/>
-                    <pic:cNvPicPr/>
-                  </pic:nvPicPr>
-                  <pic:blipFill>
-                    <a:blip r:embed="rId4"/>
-                    <a:stretch>
-                      <a:fillRect/>
-                    </a:stretch>
-                  </pic:blipFill>
-                  <pic:spPr>
-                    <a:xfrm>
-                      <a:off x="0" y="0"/>
-                      <a:ext cx="5274310" cy="2544445"/>
-                    </a:xfrm>
-                    <a:prstGeom prst="rect">
-                      <a:avLst/>
-                    </a:prstGeom>
-                  </pic:spPr>
-                </pic:pic>
-              </a:graphicData>
-            </a:graphic>
-          </wp:inline>
-        </w:drawing>
-      </w:r>
-    </w:p>
-    <w:p>
-      <w:pPr>
-        <w:rPr>
-          <w:rFonts w:hint="eastAsia"/>
-        </w:rPr>
-      </w:pPr>
-    </w:p>
-    <w:p>
-      <w:r>
-        <w:rPr>
-          <w:noProof/>
-        </w:rPr>
-        <w:drawing>
-          <wp:inline distT="0" distB="0" distL="0" distR="0" wp14:anchorId="6C4F997F" wp14:editId="4250EA3F">
-            <wp:extent cx="5274310" cy="1513840"/>
-            <wp:effectExtent l="0" t="0" r="2540" b="0"/>
-            <wp:docPr id="1" name="图片 1"/>
-            <wp:cNvGraphicFramePr>
-              <a:graphicFrameLocks xmlns:a="http://schemas.openxmlformats.org/drawingml/2006/main" noChangeAspect="1"/>
-            </wp:cNvGraphicFramePr>
-            <a:graphic xmlns:a="http://schemas.openxmlformats.org/drawingml/2006/main">
-              <a:graphicData uri="http://schemas.openxmlformats.org/drawingml/2006/picture">
-                <pic:pic xmlns:pic="http://schemas.openxmlformats.org/drawingml/2006/picture">
-                  <pic:nvPicPr>
-                    <pic:cNvPr id="1" name=""/>
-                    <pic:cNvPicPr/>
-                  </pic:nvPicPr>
-                  <pic:blipFill>
-                    <a:blip r:embed="rId5"/>
-                    <a:stretch>
-                      <a:fillRect/>
-                    </a:stretch>
-                  </pic:blipFill>
-                  <pic:spPr>
-                    <a:xfrm>
-                      <a:off x="0" y="0"/>
-                      <a:ext cx="5274310" cy="1513840"/>
-                    </a:xfrm>
-                    <a:prstGeom prst="rect">
-                      <a:avLst/>
-                    </a:prstGeom>
-                  </pic:spPr>
-                </pic:pic>
-              </a:graphicData>
-            </a:graphic>
-          </wp:inline>
-        </w:drawing>
-      </w:r>
-    </w:p>
-    <w:p/>
-    <w:p>
-      <w:r>
-        <w:rPr>
-          <w:rFonts w:hint="eastAsia"/>
-        </w:rPr>
-        <w:t>其</w:t>
-      </w:r>
-      <w:r>
-        <w:rPr>
-          <w:rFonts w:hint="eastAsia"/>
-        </w:rPr>
-        <w:t>中</w:t>
-      </w:r>
-      <w:r>
-        <w:rPr>
-          <w:rFonts w:hint="eastAsia"/>
-        </w:rPr>
-        <w:t>，配置文件中：</w:t>
-      </w:r>
-    </w:p>
-    <w:p>
-      <w:r>
-        <w:rPr>
-          <w:noProof/>
-        </w:rPr>
-        <w:drawing>
-          <wp:inline distT="0" distB="0" distL="0" distR="0" wp14:anchorId="27E34203" wp14:editId="16BE2836">
-            <wp:extent cx="4323809" cy="1066667"/>
-            <wp:effectExtent l="0" t="0" r="635" b="635"/>
-            <wp:docPr id="2" name="图片 2"/>
             <wp:cNvGraphicFramePr>
               <a:graphicFrameLocks xmlns:a="http://schemas.openxmlformats.org/drawingml/2006/main" noChangeAspect="1"/>
             </wp:cNvGraphicFramePr>
@@ -201,7 +85,7 @@
                   <pic:spPr>
                     <a:xfrm>
                       <a:off x="0" y="0"/>
-                      <a:ext cx="4323809" cy="1066667"/>
+                      <a:ext cx="5274310" cy="2544445"/>
                     </a:xfrm>
                     <a:prstGeom prst="rect">
                       <a:avLst/>
@@ -216,114 +100,15 @@
     </w:p>
     <w:p/>
     <w:p>
-      <w:proofErr w:type="spellStart"/>
-      <w:r>
-        <w:t>U</w:t>
-      </w:r>
-      <w:r>
-        <w:rPr>
-          <w:rFonts w:hint="eastAsia"/>
-        </w:rPr>
-        <w:t>p</w:t>
-      </w:r>
-      <w:r>
-        <w:t>datesite</w:t>
-      </w:r>
-      <w:proofErr w:type="spellEnd"/>
-      <w:r>
-        <w:rPr>
-          <w:rFonts w:hint="eastAsia"/>
-        </w:rPr>
-        <w:t>是服务器端存放更新程序文件的目录</w:t>
-      </w:r>
-    </w:p>
-    <w:p>
-      <w:proofErr w:type="spellStart"/>
-      <w:r>
-        <w:t>J</w:t>
-      </w:r>
-      <w:r>
-        <w:rPr>
-          <w:rFonts w:hint="eastAsia"/>
-        </w:rPr>
-        <w:t>arrepo</w:t>
-      </w:r>
-      <w:proofErr w:type="spellEnd"/>
-      <w:r>
-        <w:rPr>
-          <w:rFonts w:hint="eastAsia"/>
-        </w:rPr>
-        <w:t>是本地文件</w:t>
-      </w:r>
-      <w:r>
-        <w:rPr>
-          <w:rFonts w:hint="eastAsia"/>
-        </w:rPr>
-        <w:t>根</w:t>
-      </w:r>
-      <w:r>
-        <w:rPr>
-          <w:rFonts w:hint="eastAsia"/>
-        </w:rPr>
-        <w:t>目录（相对当前目录）</w:t>
-      </w:r>
-    </w:p>
-    <w:p/>
-    <w:p>
-      <w:r>
-        <w:rPr>
-          <w:rFonts w:hint="eastAsia"/>
-        </w:rPr>
-        <w:t>当更新程序运行后，将从服务器下载指定文件到本地</w:t>
-      </w:r>
-      <w:r>
-        <w:rPr>
-          <w:rFonts w:hint="eastAsia"/>
-        </w:rPr>
-        <w:t>根</w:t>
-      </w:r>
-      <w:r>
-        <w:rPr>
-          <w:rFonts w:hint="eastAsia"/>
-        </w:rPr>
-        <w:t>目录。</w:t>
-      </w:r>
-    </w:p>
-    <w:p/>
-    <w:p/>
-    <w:p/>
-    <w:p>
-      <w:r>
-        <w:rPr>
-          <w:rFonts w:hint="eastAsia"/>
-        </w:rPr>
-        <w:lastRenderedPageBreak/>
-        <w:t>服务端：</w:t>
-      </w:r>
-    </w:p>
-    <w:p>
-      <w:r>
-        <w:rPr>
-          <w:rFonts w:hint="eastAsia"/>
-        </w:rPr>
-        <w:t>准备文件http服务，例如：</w:t>
-      </w:r>
-    </w:p>
-    <w:p>
-      <w:pPr>
-        <w:rPr>
-          <w:rFonts w:hint="eastAsia"/>
-        </w:rPr>
-      </w:pPr>
       <w:r>
         <w:rPr>
           <w:noProof/>
         </w:rPr>
         <w:drawing>
-          <wp:inline distT="0" distB="0" distL="0" distR="0" wp14:anchorId="64F7DAF6" wp14:editId="2F229090">
-            <wp:extent cx="4447619" cy="1904762"/>
-            <wp:effectExtent l="0" t="0" r="0" b="635"/>
-            <wp:docPr id="5" name="图片 5"/>
+          <wp:inline distT="0" distB="0" distL="0" distR="0" wp14:anchorId="6C4F997F" wp14:editId="4250EA3F">
+            <wp:extent cx="5274310" cy="1513840"/>
+            <wp:effectExtent l="0" t="0" r="2540" b="0"/>
+            <wp:docPr id="1" name="图片 1"/>
             <wp:cNvGraphicFramePr>
               <a:graphicFrameLocks xmlns:a="http://schemas.openxmlformats.org/drawingml/2006/main" noChangeAspect="1"/>
             </wp:cNvGraphicFramePr>
@@ -343,7 +128,7 @@
                   <pic:spPr>
                     <a:xfrm>
                       <a:off x="0" y="0"/>
-                      <a:ext cx="4447619" cy="1904762"/>
+                      <a:ext cx="5274310" cy="1513840"/>
                     </a:xfrm>
                     <a:prstGeom prst="rect">
                       <a:avLst/>
@@ -356,142 +141,25 @@
         </w:drawing>
       </w:r>
     </w:p>
-    <w:p>
-      <w:pPr>
-        <w:rPr>
-          <w:rFonts w:hint="eastAsia"/>
-        </w:rPr>
-      </w:pPr>
-    </w:p>
-    <w:p>
-      <w:r>
-        <w:rPr>
-          <w:rFonts w:hint="eastAsia"/>
-        </w:rPr>
-        <w:t>更新程序</w:t>
-      </w:r>
-      <w:r>
-        <w:rPr>
-          <w:rFonts w:hint="eastAsia"/>
-        </w:rPr>
-        <w:t>前</w:t>
-      </w:r>
-      <w:r>
-        <w:rPr>
-          <w:rFonts w:hint="eastAsia"/>
-        </w:rPr>
-        <w:t>需要修改服务器端的version</w:t>
-      </w:r>
-      <w:r>
-        <w:t>.txt</w:t>
-      </w:r>
-      <w:r>
-        <w:rPr>
-          <w:rFonts w:hint="eastAsia"/>
-        </w:rPr>
-        <w:t>文件，改版本号和需要更新文件的版本号</w:t>
-      </w:r>
-    </w:p>
-    <w:p>
-      <w:r>
-        <w:rPr>
-          <w:rFonts w:hint="eastAsia"/>
-        </w:rPr>
-        <w:t>例如：</w:t>
-      </w:r>
-    </w:p>
-    <w:p>
-      <w:r>
-        <w:t>version=2.1</w:t>
-      </w:r>
-    </w:p>
-    <w:p>
-      <w:r>
-        <w:t>printerServer.jar=2.0</w:t>
-      </w:r>
-    </w:p>
-    <w:p>
-      <w:r>
-        <w:t>lib/printerServer-print-1.1.0.jar=2.0</w:t>
-      </w:r>
-    </w:p>
-    <w:p>
-      <w:r>
-        <w:t>lib/printerServer-octopus-1.1.0.jar=2.0</w:t>
-      </w:r>
-    </w:p>
-    <w:p>
-      <w:r>
-        <w:t>lib/printerServer-comm-1.1.0.jar=2.0</w:t>
-      </w:r>
-    </w:p>
-    <w:p>
-      <w:r>
-        <w:t>octopus/rwl.dll=2.0</w:t>
-      </w:r>
-    </w:p>
-    <w:p>
-      <w:pPr>
-        <w:rPr>
-          <w:rFonts w:hint="eastAsia"/>
-        </w:rPr>
-      </w:pPr>
-    </w:p>
-    <w:p>
-      <w:r>
-        <w:rPr>
-          <w:rFonts w:hint="eastAsia"/>
-        </w:rPr>
-        <w:t>更新文件按上面</w:t>
-      </w:r>
-      <w:r>
-        <w:rPr>
-          <w:rFonts w:hint="eastAsia"/>
-        </w:rPr>
-        <w:t>对应</w:t>
-      </w:r>
-      <w:r>
-        <w:rPr>
-          <w:rFonts w:hint="eastAsia"/>
-        </w:rPr>
-        <w:t>配置目录上传</w:t>
-      </w:r>
-      <w:r>
-        <w:rPr>
-          <w:rFonts w:hint="eastAsia"/>
-        </w:rPr>
-        <w:t>至服务器</w:t>
-      </w:r>
-    </w:p>
     <w:p/>
     <w:p>
       <w:r>
         <w:rPr>
           <w:rFonts w:hint="eastAsia"/>
         </w:rPr>
-        <w:t>客户端：</w:t>
-      </w:r>
-    </w:p>
-    <w:p>
-      <w:pPr>
-        <w:rPr>
-          <w:rFonts w:hint="eastAsia"/>
-        </w:rPr>
-      </w:pPr>
-      <w:r>
-        <w:rPr>
-          <w:rFonts w:hint="eastAsia"/>
-        </w:rPr>
-        <w:t>用run</w:t>
-      </w:r>
-      <w:r>
-        <w:t>_app.bat</w:t>
-      </w:r>
-      <w:r>
-        <w:rPr>
-          <w:rFonts w:hint="eastAsia"/>
-        </w:rPr>
-        <w:t>启动程序</w:t>
+        <w:t>其</w:t>
+      </w:r>
+      <w:r>
+        <w:rPr>
+          <w:rFonts w:hint="eastAsia"/>
+        </w:rPr>
+        <w:t>中</w:t>
+      </w:r>
+      <w:r>
+        <w:rPr>
+          <w:rFonts w:hint="eastAsia"/>
+        </w:rPr>
+        <w:t>，配置文件中：</w:t>
       </w:r>
     </w:p>
     <w:p>
@@ -500,10 +168,10 @@
           <w:noProof/>
         </w:rPr>
         <w:drawing>
-          <wp:inline distT="0" distB="0" distL="0" distR="0" wp14:anchorId="64F55141" wp14:editId="0312C148">
-            <wp:extent cx="5274310" cy="3552825"/>
-            <wp:effectExtent l="0" t="0" r="2540" b="9525"/>
-            <wp:docPr id="3" name="图片 3"/>
+          <wp:inline distT="0" distB="0" distL="0" distR="0" wp14:anchorId="27E34203" wp14:editId="16BE2836">
+            <wp:extent cx="4323809" cy="1066667"/>
+            <wp:effectExtent l="0" t="0" r="635" b="635"/>
+            <wp:docPr id="2" name="图片 2"/>
             <wp:cNvGraphicFramePr>
               <a:graphicFrameLocks xmlns:a="http://schemas.openxmlformats.org/drawingml/2006/main" noChangeAspect="1"/>
             </wp:cNvGraphicFramePr>
@@ -523,7 +191,7 @@
                   <pic:spPr>
                     <a:xfrm>
                       <a:off x="0" y="0"/>
-                      <a:ext cx="5274310" cy="3552825"/>
+                      <a:ext cx="4323809" cy="1066667"/>
                     </a:xfrm>
                     <a:prstGeom prst="rect">
                       <a:avLst/>
@@ -538,30 +206,104 @@
     </w:p>
     <w:p/>
     <w:p>
+      <w:r>
+        <w:t>U</w:t>
+      </w:r>
+      <w:r>
+        <w:rPr>
+          <w:rFonts w:hint="eastAsia"/>
+        </w:rPr>
+        <w:t>p</w:t>
+      </w:r>
+      <w:r>
+        <w:t>datesite</w:t>
+      </w:r>
+      <w:r>
+        <w:rPr>
+          <w:rFonts w:hint="eastAsia"/>
+        </w:rPr>
+        <w:t>是服务器端存放更新程序文件的目录</w:t>
+      </w:r>
+    </w:p>
+    <w:p>
+      <w:r>
+        <w:t>J</w:t>
+      </w:r>
+      <w:r>
+        <w:rPr>
+          <w:rFonts w:hint="eastAsia"/>
+        </w:rPr>
+        <w:t>arrepo是本地文件</w:t>
+      </w:r>
+      <w:r>
+        <w:rPr>
+          <w:rFonts w:hint="eastAsia"/>
+        </w:rPr>
+        <w:t>根</w:t>
+      </w:r>
+      <w:r>
+        <w:rPr>
+          <w:rFonts w:hint="eastAsia"/>
+        </w:rPr>
+        <w:t>目录（相对当前目录）</w:t>
+      </w:r>
+    </w:p>
+    <w:p/>
+    <w:p>
+      <w:r>
+        <w:rPr>
+          <w:rFonts w:hint="eastAsia"/>
+        </w:rPr>
+        <w:t>当更新程序运行后，将从服务器下载指定文件到本地</w:t>
+      </w:r>
+      <w:r>
+        <w:rPr>
+          <w:rFonts w:hint="eastAsia"/>
+        </w:rPr>
+        <w:t>根</w:t>
+      </w:r>
+      <w:r>
+        <w:rPr>
+          <w:rFonts w:hint="eastAsia"/>
+        </w:rPr>
+        <w:t>目录。</w:t>
+      </w:r>
+    </w:p>
+    <w:p/>
+    <w:p/>
+    <w:p/>
+    <w:p>
       <w:pPr>
-        <w:rPr>
-          <w:rFonts w:hint="eastAsia"/>
-        </w:rPr>
+        <w:pStyle w:val="2"/>
       </w:pPr>
       <w:r>
         <w:rPr>
           <w:rFonts w:hint="eastAsia"/>
         </w:rPr>
-        <w:t>运行后首先</w:t>
-      </w:r>
-      <w:r>
-        <w:rPr>
-          <w:rFonts w:hint="eastAsia"/>
-        </w:rPr>
-        <w:t>调用更新程序，然后运行服务程序。</w:t>
-      </w:r>
-    </w:p>
-    <w:p>
-      <w:r>
-        <w:rPr>
-          <w:rFonts w:hint="eastAsia"/>
-        </w:rPr>
-        <w:t>服务程序定时退出，这时会再次调用更新程序进行更新。</w:t>
+        <w:t>服务端：</w:t>
+      </w:r>
+    </w:p>
+    <w:p>
+      <w:r>
+        <w:rPr>
+          <w:rFonts w:hint="eastAsia"/>
+        </w:rPr>
+        <w:t>准备文件http服务</w:t>
+      </w:r>
+      <w:r>
+        <w:rPr>
+          <w:rFonts w:hint="eastAsia"/>
+        </w:rPr>
+        <w:t>，例如A</w:t>
+      </w:r>
+      <w:r>
+        <w:t>p</w:t>
+      </w:r>
+      <w:r>
+        <w:rPr>
+          <w:rFonts w:hint="eastAsia"/>
+        </w:rPr>
+        <w:t>ache</w:t>
       </w:r>
     </w:p>
     <w:p>
@@ -576,13 +318,93 @@
         <w:rPr>
           <w:rFonts w:hint="eastAsia"/>
         </w:rPr>
-        <w:t>客户</w:t>
-      </w:r>
-      <w:r>
-        <w:rPr>
-          <w:rFonts w:hint="eastAsia"/>
-        </w:rPr>
-        <w:t>程序定时更新配置：</w:t>
+        <w:t>更新程序</w:t>
+      </w:r>
+      <w:r>
+        <w:rPr>
+          <w:rFonts w:hint="eastAsia"/>
+        </w:rPr>
+        <w:t>前</w:t>
+      </w:r>
+      <w:r>
+        <w:rPr>
+          <w:rFonts w:hint="eastAsia"/>
+        </w:rPr>
+        <w:t>需要</w:t>
+      </w:r>
+      <w:r>
+        <w:rPr>
+          <w:rFonts w:hint="eastAsia"/>
+        </w:rPr>
+        <w:t>配置</w:t>
+      </w:r>
+      <w:r>
+        <w:rPr>
+          <w:rFonts w:hint="eastAsia"/>
+        </w:rPr>
+        <w:t>服务器端的version</w:t>
+      </w:r>
+      <w:r>
+        <w:t>.txt</w:t>
+      </w:r>
+      <w:r>
+        <w:rPr>
+          <w:rFonts w:hint="eastAsia"/>
+        </w:rPr>
+        <w:t>文件，改版本号和需要更新文件的版本号</w:t>
+      </w:r>
+    </w:p>
+    <w:p>
+      <w:r>
+        <w:rPr>
+          <w:rFonts w:hint="eastAsia"/>
+        </w:rPr>
+        <w:t>例如：</w:t>
+      </w:r>
+    </w:p>
+    <w:p>
+      <w:r>
+        <w:t>version=2.1</w:t>
+      </w:r>
+    </w:p>
+    <w:p>
+      <w:r>
+        <w:t>printerServer.jar=2.0</w:t>
+      </w:r>
+    </w:p>
+    <w:p>
+      <w:r>
+        <w:t>lib/printerServer-print-1.1.0.jar=2.0</w:t>
+      </w:r>
+    </w:p>
+    <w:p>
+      <w:r>
+        <w:t>lib/printerServer-octopus-1.1.0.jar=2.0</w:t>
+      </w:r>
+    </w:p>
+    <w:p>
+      <w:r>
+        <w:t>lib/printerServer-comm-1.1.0.jar=2.0</w:t>
+      </w:r>
+    </w:p>
+    <w:p>
+      <w:r>
+        <w:t>octopus/rwl.dll=2.0</w:t>
+      </w:r>
+    </w:p>
+    <w:p/>
+    <w:p>
+      <w:r>
+        <w:rPr>
+          <w:rFonts w:hint="eastAsia"/>
+        </w:rPr>
+        <w:t>更新文件按上面对应配置目录上传</w:t>
+      </w:r>
+      <w:r>
+        <w:rPr>
+          <w:rFonts w:hint="eastAsia"/>
+        </w:rPr>
+        <w:t>至服务器</w:t>
       </w:r>
     </w:p>
     <w:p>
@@ -591,10 +413,10 @@
           <w:noProof/>
         </w:rPr>
         <w:drawing>
-          <wp:inline distT="0" distB="0" distL="0" distR="0" wp14:anchorId="1BC9C0D8" wp14:editId="6E99CDD0">
-            <wp:extent cx="4942857" cy="1333333"/>
+          <wp:inline distT="0" distB="0" distL="0" distR="0" wp14:anchorId="75894427" wp14:editId="2E088E3F">
+            <wp:extent cx="4447619" cy="1904762"/>
             <wp:effectExtent l="0" t="0" r="0" b="635"/>
-            <wp:docPr id="4" name="图片 4"/>
+            <wp:docPr id="5" name="图片 5"/>
             <wp:cNvGraphicFramePr>
               <a:graphicFrameLocks xmlns:a="http://schemas.openxmlformats.org/drawingml/2006/main" noChangeAspect="1"/>
             </wp:cNvGraphicFramePr>
@@ -614,6 +436,200 @@
                   <pic:spPr>
                     <a:xfrm>
                       <a:off x="0" y="0"/>
+                      <a:ext cx="4447619" cy="1904762"/>
+                    </a:xfrm>
+                    <a:prstGeom prst="rect">
+                      <a:avLst/>
+                    </a:prstGeom>
+                  </pic:spPr>
+                </pic:pic>
+              </a:graphicData>
+            </a:graphic>
+          </wp:inline>
+        </w:drawing>
+      </w:r>
+    </w:p>
+    <w:p>
+      <w:pPr>
+        <w:pStyle w:val="2"/>
+      </w:pPr>
+      <w:r>
+        <w:rPr>
+          <w:rFonts w:hint="eastAsia"/>
+        </w:rPr>
+        <w:t>客户端：</w:t>
+      </w:r>
+    </w:p>
+    <w:p>
+      <w:r>
+        <w:rPr>
+          <w:rFonts w:hint="eastAsia"/>
+        </w:rPr>
+        <w:t>用run</w:t>
+      </w:r>
+      <w:r>
+        <w:t>_app.bat</w:t>
+      </w:r>
+      <w:r>
+        <w:rPr>
+          <w:rFonts w:hint="eastAsia"/>
+        </w:rPr>
+        <w:t>启动程序</w:t>
+      </w:r>
+    </w:p>
+    <w:p>
+      <w:r>
+        <w:rPr>
+          <w:noProof/>
+        </w:rPr>
+        <w:lastRenderedPageBreak/>
+        <w:drawing>
+          <wp:inline distT="0" distB="0" distL="0" distR="0" wp14:anchorId="64F55141" wp14:editId="0312C148">
+            <wp:extent cx="5274310" cy="3552825"/>
+            <wp:effectExtent l="0" t="0" r="2540" b="9525"/>
+            <wp:docPr id="3" name="图片 3"/>
+            <wp:cNvGraphicFramePr>
+              <a:graphicFrameLocks xmlns:a="http://schemas.openxmlformats.org/drawingml/2006/main" noChangeAspect="1"/>
+            </wp:cNvGraphicFramePr>
+            <a:graphic xmlns:a="http://schemas.openxmlformats.org/drawingml/2006/main">
+              <a:graphicData uri="http://schemas.openxmlformats.org/drawingml/2006/picture">
+                <pic:pic xmlns:pic="http://schemas.openxmlformats.org/drawingml/2006/picture">
+                  <pic:nvPicPr>
+                    <pic:cNvPr id="1" name=""/>
+                    <pic:cNvPicPr/>
+                  </pic:nvPicPr>
+                  <pic:blipFill>
+                    <a:blip r:embed="rId10"/>
+                    <a:stretch>
+                      <a:fillRect/>
+                    </a:stretch>
+                  </pic:blipFill>
+                  <pic:spPr>
+                    <a:xfrm>
+                      <a:off x="0" y="0"/>
+                      <a:ext cx="5274310" cy="3552825"/>
+                    </a:xfrm>
+                    <a:prstGeom prst="rect">
+                      <a:avLst/>
+                    </a:prstGeom>
+                  </pic:spPr>
+                </pic:pic>
+              </a:graphicData>
+            </a:graphic>
+          </wp:inline>
+        </w:drawing>
+      </w:r>
+    </w:p>
+    <w:p/>
+    <w:p>
+      <w:r>
+        <w:rPr>
+          <w:rFonts w:hint="eastAsia"/>
+        </w:rPr>
+        <w:t>运行后首先</w:t>
+      </w:r>
+      <w:r>
+        <w:rPr>
+          <w:rFonts w:hint="eastAsia"/>
+        </w:rPr>
+        <w:t>调用更新程序，然后运行</w:t>
+      </w:r>
+      <w:r>
+        <w:rPr>
+          <w:rFonts w:hint="eastAsia"/>
+        </w:rPr>
+        <w:t>真正的</w:t>
+      </w:r>
+      <w:r>
+        <w:rPr>
+          <w:rFonts w:hint="eastAsia"/>
+        </w:rPr>
+        <w:t>服务程序。</w:t>
+      </w:r>
+    </w:p>
+    <w:p>
+      <w:r>
+        <w:rPr>
+          <w:rFonts w:hint="eastAsia"/>
+        </w:rPr>
+        <w:t>服务程序</w:t>
+      </w:r>
+      <w:r>
+        <w:rPr>
+          <w:rFonts w:hint="eastAsia"/>
+        </w:rPr>
+        <w:t>也可以</w:t>
+      </w:r>
+      <w:r>
+        <w:rPr>
+          <w:rFonts w:hint="eastAsia"/>
+        </w:rPr>
+        <w:t>定时退出，这时会再次调用更新程序进行更新。</w:t>
+      </w:r>
+    </w:p>
+    <w:p/>
+    <w:p>
+      <w:pPr>
+        <w:pStyle w:val="2"/>
+      </w:pPr>
+      <w:r>
+        <w:rPr>
+          <w:rFonts w:hint="eastAsia"/>
+        </w:rPr>
+        <w:t>服务</w:t>
+      </w:r>
+      <w:r>
+        <w:rPr>
+          <w:rFonts w:hint="eastAsia"/>
+        </w:rPr>
+        <w:t>程序定时更新配置</w:t>
+      </w:r>
+    </w:p>
+    <w:p>
+      <w:r>
+        <w:rPr>
+          <w:rFonts w:hint="eastAsia"/>
+        </w:rPr>
+        <w:t>指定时间退出，然后执行更新程序</w:t>
+      </w:r>
+      <w:r>
+        <w:rPr>
+          <w:rFonts w:hint="eastAsia"/>
+        </w:rPr>
+        <w:t>：</w:t>
+      </w:r>
+      <w:bookmarkStart w:id="0" w:name="_GoBack"/>
+      <w:bookmarkEnd w:id="0"/>
+    </w:p>
+    <w:p>
+      <w:r>
+        <w:rPr>
+          <w:noProof/>
+        </w:rPr>
+        <w:drawing>
+          <wp:inline distT="0" distB="0" distL="0" distR="0" wp14:anchorId="1BC9C0D8" wp14:editId="6E99CDD0">
+            <wp:extent cx="4942857" cy="1333333"/>
+            <wp:effectExtent l="0" t="0" r="0" b="635"/>
+            <wp:docPr id="4" name="图片 4"/>
+            <wp:cNvGraphicFramePr>
+              <a:graphicFrameLocks xmlns:a="http://schemas.openxmlformats.org/drawingml/2006/main" noChangeAspect="1"/>
+            </wp:cNvGraphicFramePr>
+            <a:graphic xmlns:a="http://schemas.openxmlformats.org/drawingml/2006/main">
+              <a:graphicData uri="http://schemas.openxmlformats.org/drawingml/2006/picture">
+                <pic:pic xmlns:pic="http://schemas.openxmlformats.org/drawingml/2006/picture">
+                  <pic:nvPicPr>
+                    <pic:cNvPr id="1" name=""/>
+                    <pic:cNvPicPr/>
+                  </pic:nvPicPr>
+                  <pic:blipFill>
+                    <a:blip r:embed="rId11"/>
+                    <a:stretch>
+                      <a:fillRect/>
+                    </a:stretch>
+                  </pic:blipFill>
+                  <pic:spPr>
+                    <a:xfrm>
+                      <a:off x="0" y="0"/>
                       <a:ext cx="4942857" cy="1333333"/>
                     </a:xfrm>
                     <a:prstGeom prst="rect">
@@ -628,7 +644,6 @@
       </w:r>
     </w:p>
     <w:p>
-      <w:proofErr w:type="spellStart"/>
       <w:r>
         <w:rPr>
           <w:rFonts w:hint="eastAsia"/>
@@ -636,11 +651,7 @@
         <w:t>version</w:t>
       </w:r>
       <w:r>
-        <w:t>Check</w:t>
-      </w:r>
-      <w:proofErr w:type="spellEnd"/>
-      <w:r>
-        <w:t xml:space="preserve"> </w:t>
+        <w:t xml:space="preserve">Check </w:t>
       </w:r>
       <w:r>
         <w:rPr>
@@ -650,47 +661,11 @@
       </w:r>
     </w:p>
     <w:p>
-      <w:proofErr w:type="spellStart"/>
-      <w:r>
-        <w:rPr>
-          <w:rFonts w:hint="eastAsia"/>
-        </w:rPr>
-        <w:t>versionUpdate.cron</w:t>
-      </w:r>
-      <w:proofErr w:type="spellEnd"/>
-      <w:r>
-        <w:rPr>
-          <w:rFonts w:hint="eastAsia"/>
-        </w:rPr>
-        <w:t xml:space="preserve"> 更新检查计划</w:t>
-      </w:r>
-      <w:proofErr w:type="spellStart"/>
-      <w:r>
-        <w:rPr>
-          <w:rFonts w:hint="eastAsia"/>
-        </w:rPr>
-        <w:t>cron</w:t>
-      </w:r>
-      <w:proofErr w:type="spellEnd"/>
-      <w:r>
-        <w:rPr>
-          <w:rFonts w:hint="eastAsia"/>
-        </w:rPr>
-        <w:t>。</w:t>
-      </w:r>
-      <w:proofErr w:type="gramStart"/>
-      <w:r>
-        <w:rPr>
-          <w:rFonts w:hint="eastAsia"/>
-        </w:rPr>
-        <w:t>当符合</w:t>
-      </w:r>
-      <w:proofErr w:type="gramEnd"/>
-      <w:r>
-        <w:rPr>
-          <w:rFonts w:hint="eastAsia"/>
-        </w:rPr>
-        <w:t>条件后将结束程序</w:t>
+      <w:r>
+        <w:rPr>
+          <w:rFonts w:hint="eastAsia"/>
+        </w:rPr>
+        <w:t>versionUpdate.cron 更新检查计划cron。当符合条件后将结束程序</w:t>
       </w:r>
       <w:r>
         <w:rPr>
@@ -700,13 +675,7 @@
       </w:r>
     </w:p>
     <w:p/>
-    <w:p>
-      <w:pPr>
-        <w:rPr>
-          <w:rFonts w:hint="eastAsia"/>
-        </w:rPr>
-      </w:pPr>
-    </w:p>
+    <w:p/>
     <w:sectPr>
       <w:pgSz w:w="11906" w:h="16838"/>
       <w:pgMar w:top="1440" w:right="1800" w:bottom="1440" w:left="1800" w:header="851" w:footer="992" w:gutter="0"/>
@@ -717,8 +686,46 @@
 </w:document>
 </file>
 
+<file path=word/endnotes.xml><?xml version="1.0" encoding="utf-8"?>
+<w:endnotes xmlns:wpc="http://schemas.microsoft.com/office/word/2010/wordprocessingCanvas" xmlns:cx="http://schemas.microsoft.com/office/drawing/2014/chartex" xmlns:cx1="http://schemas.microsoft.com/office/drawing/2015/9/8/chartex" xmlns:cx2="http://schemas.microsoft.com/office/drawing/2015/10/21/chartex" xmlns:cx3="http://schemas.microsoft.com/office/drawing/2016/5/9/chartex" xmlns:cx4="http://schemas.microsoft.com/office/drawing/2016/5/10/chartex" xmlns:cx5="http://schemas.microsoft.com/office/drawing/2016/5/11/chartex" xmlns:cx6="http://schemas.microsoft.com/office/drawing/2016/5/12/chartex" xmlns:cx7="http://schemas.microsoft.com/office/drawing/2016/5/13/chartex" xmlns:cx8="http://schemas.microsoft.com/office/drawing/2016/5/14/chartex" xmlns:mc="http://schemas.openxmlformats.org/markup-compatibility/2006" xmlns:aink="http://schemas.microsoft.com/office/drawing/2016/ink" xmlns:am3d="http://schemas.microsoft.com/office/drawing/2017/model3d" xmlns:o="urn:schemas-microsoft-com:office:office" xmlns:r="http://schemas.openxmlformats.org/officeDocument/2006/relationships" xmlns:m="http://schemas.openxmlformats.org/officeDocument/2006/math" xmlns:v="urn:schemas-microsoft-com:vml" xmlns:wp14="http://schemas.microsoft.com/office/word/2010/wordprocessingDrawing" xmlns:wp="http://schemas.openxmlformats.org/drawingml/2006/wordprocessingDrawing" xmlns:w10="urn:schemas-microsoft-com:office:word" xmlns:w="http://schemas.openxmlformats.org/wordprocessingml/2006/main" xmlns:w14="http://schemas.microsoft.com/office/word/2010/wordml" xmlns:w15="http://schemas.microsoft.com/office/word/2012/wordml" xmlns:w16cid="http://schemas.microsoft.com/office/word/2016/wordml/cid" xmlns:w16se="http://schemas.microsoft.com/office/word/2015/wordml/symex" xmlns:wpg="http://schemas.microsoft.com/office/word/2010/wordprocessingGroup" xmlns:wpi="http://schemas.microsoft.com/office/word/2010/wordprocessingInk" xmlns:wne="http://schemas.microsoft.com/office/word/2006/wordml" xmlns:wps="http://schemas.microsoft.com/office/word/2010/wordprocessingShape" mc:Ignorable="w14 w15 w16se w16cid wp14">
+  <w:endnote w:type="separator" w:id="-1">
+    <w:p>
+      <w:r>
+        <w:separator/>
+      </w:r>
+    </w:p>
+  </w:endnote>
+  <w:endnote w:type="continuationSeparator" w:id="0">
+    <w:p>
+      <w:r>
+        <w:continuationSeparator/>
+      </w:r>
+    </w:p>
+  </w:endnote>
+</w:endnotes>
+</file>
+
+<file path=word/footnotes.xml><?xml version="1.0" encoding="utf-8"?>
+<w:footnotes xmlns:wpc="http://schemas.microsoft.com/office/word/2010/wordprocessingCanvas" xmlns:cx="http://schemas.microsoft.com/office/drawing/2014/chartex" xmlns:cx1="http://schemas.microsoft.com/office/drawing/2015/9/8/chartex" xmlns:cx2="http://schemas.microsoft.com/office/drawing/2015/10/21/chartex" xmlns:cx3="http://schemas.microsoft.com/office/drawing/2016/5/9/chartex" xmlns:cx4="http://schemas.microsoft.com/office/drawing/2016/5/10/chartex" xmlns:cx5="http://schemas.microsoft.com/office/drawing/2016/5/11/chartex" xmlns:cx6="http://schemas.microsoft.com/office/drawing/2016/5/12/chartex" xmlns:cx7="http://schemas.microsoft.com/office/drawing/2016/5/13/chartex" xmlns:cx8="http://schemas.microsoft.com/office/drawing/2016/5/14/chartex" xmlns:mc="http://schemas.openxmlformats.org/markup-compatibility/2006" xmlns:aink="http://schemas.microsoft.com/office/drawing/2016/ink" xmlns:am3d="http://schemas.microsoft.com/office/drawing/2017/model3d" xmlns:o="urn:schemas-microsoft-com:office:office" xmlns:r="http://schemas.openxmlformats.org/officeDocument/2006/relationships" xmlns:m="http://schemas.openxmlformats.org/officeDocument/2006/math" xmlns:v="urn:schemas-microsoft-com:vml" xmlns:wp14="http://schemas.microsoft.com/office/word/2010/wordprocessingDrawing" xmlns:wp="http://schemas.openxmlformats.org/drawingml/2006/wordprocessingDrawing" xmlns:w10="urn:schemas-microsoft-com:office:word" xmlns:w="http://schemas.openxmlformats.org/wordprocessingml/2006/main" xmlns:w14="http://schemas.microsoft.com/office/word/2010/wordml" xmlns:w15="http://schemas.microsoft.com/office/word/2012/wordml" xmlns:w16cid="http://schemas.microsoft.com/office/word/2016/wordml/cid" xmlns:w16se="http://schemas.microsoft.com/office/word/2015/wordml/symex" xmlns:wpg="http://schemas.microsoft.com/office/word/2010/wordprocessingGroup" xmlns:wpi="http://schemas.microsoft.com/office/word/2010/wordprocessingInk" xmlns:wne="http://schemas.microsoft.com/office/word/2006/wordml" xmlns:wps="http://schemas.microsoft.com/office/word/2010/wordprocessingShape" mc:Ignorable="w14 w15 w16se w16cid wp14">
+  <w:footnote w:type="separator" w:id="-1">
+    <w:p>
+      <w:r>
+        <w:separator/>
+      </w:r>
+    </w:p>
+  </w:footnote>
+  <w:footnote w:type="continuationSeparator" w:id="0">
+    <w:p>
+      <w:r>
+        <w:continuationSeparator/>
+      </w:r>
+    </w:p>
+  </w:footnote>
+</w:footnotes>
+</file>
+
 <file path=word/styles.xml><?xml version="1.0" encoding="utf-8"?>
-<w:styles xmlns:mc="http://schemas.openxmlformats.org/markup-compatibility/2006" xmlns:r="http://schemas.openxmlformats.org/officeDocument/2006/relationships" xmlns:w="http://schemas.openxmlformats.org/wordprocessingml/2006/main" xmlns:w14="http://schemas.microsoft.com/office/word/2010/wordml" xmlns:w15="http://schemas.microsoft.com/office/word/2012/wordml" xmlns:w16se="http://schemas.microsoft.com/office/word/2015/wordml/symex" mc:Ignorable="w14 w15 w16se">
+<w:styles xmlns:mc="http://schemas.openxmlformats.org/markup-compatibility/2006" xmlns:r="http://schemas.openxmlformats.org/officeDocument/2006/relationships" xmlns:w="http://schemas.openxmlformats.org/wordprocessingml/2006/main" xmlns:w14="http://schemas.microsoft.com/office/word/2010/wordml" xmlns:w15="http://schemas.microsoft.com/office/word/2012/wordml" xmlns:w16cid="http://schemas.microsoft.com/office/word/2016/wordml/cid" xmlns:w16se="http://schemas.microsoft.com/office/word/2015/wordml/symex" mc:Ignorable="w14 w15 w16se w16cid">
   <w:docDefaults>
     <w:rPrDefault>
       <w:rPr>
@@ -1138,6 +1145,29 @@
       <w:szCs w:val="44"/>
     </w:rPr>
   </w:style>
+  <w:style w:type="paragraph" w:styleId="2">
+    <w:name w:val="heading 2"/>
+    <w:basedOn w:val="a"/>
+    <w:next w:val="a"/>
+    <w:link w:val="20"/>
+    <w:uiPriority w:val="9"/>
+    <w:unhideWhenUsed/>
+    <w:qFormat/>
+    <w:rsid w:val="00437E4C"/>
+    <w:pPr>
+      <w:keepNext/>
+      <w:keepLines/>
+      <w:spacing w:before="260" w:after="260" w:line="416" w:lineRule="auto"/>
+      <w:outlineLvl w:val="1"/>
+    </w:pPr>
+    <w:rPr>
+      <w:rFonts w:asciiTheme="majorHAnsi" w:eastAsiaTheme="majorEastAsia" w:hAnsiTheme="majorHAnsi" w:cstheme="majorBidi"/>
+      <w:b/>
+      <w:bCs/>
+      <w:sz w:val="32"/>
+      <w:szCs w:val="32"/>
+    </w:rPr>
+  </w:style>
   <w:style w:type="character" w:default="1" w:styleId="a0">
     <w:name w:val="Default Paragraph Font"/>
     <w:uiPriority w:val="1"/>
@@ -1177,6 +1207,85 @@
       <w:kern w:val="44"/>
       <w:sz w:val="44"/>
       <w:szCs w:val="44"/>
+    </w:rPr>
+  </w:style>
+  <w:style w:type="paragraph" w:styleId="a3">
+    <w:name w:val="header"/>
+    <w:basedOn w:val="a"/>
+    <w:link w:val="a4"/>
+    <w:uiPriority w:val="99"/>
+    <w:unhideWhenUsed/>
+    <w:rsid w:val="00437E4C"/>
+    <w:pPr>
+      <w:pBdr>
+        <w:bottom w:val="single" w:sz="6" w:space="1" w:color="auto"/>
+      </w:pBdr>
+      <w:tabs>
+        <w:tab w:val="center" w:pos="4153"/>
+        <w:tab w:val="right" w:pos="8306"/>
+      </w:tabs>
+      <w:snapToGrid w:val="0"/>
+      <w:jc w:val="center"/>
+    </w:pPr>
+    <w:rPr>
+      <w:sz w:val="18"/>
+      <w:szCs w:val="18"/>
+    </w:rPr>
+  </w:style>
+  <w:style w:type="character" w:customStyle="1" w:styleId="a4">
+    <w:name w:val="页眉 字符"/>
+    <w:basedOn w:val="a0"/>
+    <w:link w:val="a3"/>
+    <w:uiPriority w:val="99"/>
+    <w:rsid w:val="00437E4C"/>
+    <w:rPr>
+      <w:sz w:val="18"/>
+      <w:szCs w:val="18"/>
+    </w:rPr>
+  </w:style>
+  <w:style w:type="paragraph" w:styleId="a5">
+    <w:name w:val="footer"/>
+    <w:basedOn w:val="a"/>
+    <w:link w:val="a6"/>
+    <w:uiPriority w:val="99"/>
+    <w:unhideWhenUsed/>
+    <w:rsid w:val="00437E4C"/>
+    <w:pPr>
+      <w:tabs>
+        <w:tab w:val="center" w:pos="4153"/>
+        <w:tab w:val="right" w:pos="8306"/>
+      </w:tabs>
+      <w:snapToGrid w:val="0"/>
+      <w:jc w:val="left"/>
+    </w:pPr>
+    <w:rPr>
+      <w:sz w:val="18"/>
+      <w:szCs w:val="18"/>
+    </w:rPr>
+  </w:style>
+  <w:style w:type="character" w:customStyle="1" w:styleId="a6">
+    <w:name w:val="页脚 字符"/>
+    <w:basedOn w:val="a0"/>
+    <w:link w:val="a5"/>
+    <w:uiPriority w:val="99"/>
+    <w:rsid w:val="00437E4C"/>
+    <w:rPr>
+      <w:sz w:val="18"/>
+      <w:szCs w:val="18"/>
+    </w:rPr>
+  </w:style>
+  <w:style w:type="character" w:customStyle="1" w:styleId="20">
+    <w:name w:val="标题 2 字符"/>
+    <w:basedOn w:val="a0"/>
+    <w:link w:val="2"/>
+    <w:uiPriority w:val="9"/>
+    <w:rsid w:val="00437E4C"/>
+    <w:rPr>
+      <w:rFonts w:asciiTheme="majorHAnsi" w:eastAsiaTheme="majorEastAsia" w:hAnsiTheme="majorHAnsi" w:cstheme="majorBidi"/>
+      <w:b/>
+      <w:bCs/>
+      <w:sz w:val="32"/>
+      <w:szCs w:val="32"/>
     </w:rPr>
   </w:style>
 </w:styles>
